--- a/Progetto_Preappello[1].docx
+++ b/Progetto_Preappello[1].docx
@@ -446,7 +446,18 @@
                                 <w:sz w:val="44"/>
                                 <w:szCs w:val="36"/>
                               </w:rPr>
-                              <w:t>Gaetano La Rocca</w:t>
+                              <w:t xml:space="preserve">Gaetano </w:t>
+                            </w:r>
+                            <w:r>
+                              <w:rPr>
+                                <w:rFonts w:ascii="Avenir Next LT Pro" w:hAnsi="Avenir Next LT Pro"/>
+                                <w:i/>
+                                <w:iCs/>
+                                <w:color w:val="FFFFFF" w:themeColor="background1"/>
+                                <w:sz w:val="44"/>
+                                <w:szCs w:val="36"/>
+                              </w:rPr>
+                              <w:t>La Rocca</w:t>
                             </w:r>
                             <w:r>
                               <w:rPr>
@@ -1260,15 +1271,6 @@
         <w:br w:type="page"/>
       </w:r>
     </w:p>
-    <w:p>
-      <w:pPr>
-        <w:pStyle w:val="Firmasegreta"/>
-      </w:pPr>
-      <w:r>
-        <w:lastRenderedPageBreak/>
-        <w:t>[Chi ha fatto questa pagina]</w:t>
-      </w:r>
-    </w:p>
     <w:sdt>
       <w:sdtPr>
         <w:rPr>
@@ -3164,10 +3166,6 @@
       <w:pPr>
         <w:pStyle w:val="Firmasegreta"/>
       </w:pPr>
-      <w:r>
-        <w:lastRenderedPageBreak/>
-        <w:t>[Chi ha fatto questa pagina]</w:t>
-      </w:r>
     </w:p>
     <w:p>
       <w:pPr>
@@ -3240,10 +3238,6 @@
       <w:pPr>
         <w:pStyle w:val="Firmasegreta"/>
       </w:pPr>
-      <w:r>
-        <w:lastRenderedPageBreak/>
-        <w:t>[Chi ha fatto questa pagina]</w:t>
-      </w:r>
     </w:p>
     <w:p>
       <w:pPr>
@@ -3269,15 +3263,11 @@
     <w:p/>
     <w:p>
       <w:r>
-        <w:rPr>
-          <w:noProof/>
-          <w:lang w:val="en-US"/>
-        </w:rPr>
         <w:drawing>
-          <wp:inline distT="0" distB="0" distL="0" distR="0" wp14:anchorId="6D8A06E2" wp14:editId="56DD3133">
-            <wp:extent cx="6469444" cy="3457575"/>
+          <wp:inline distT="0" distB="0" distL="0" distR="0" wp14:anchorId="0894AEF7" wp14:editId="4ABEF5CC">
+            <wp:extent cx="6668750" cy="5189415"/>
             <wp:effectExtent l="0" t="0" r="0" b="0"/>
-            <wp:docPr id="1162167249" name="Immagine 2" descr="Immagine che contiene schermata, cerchio&#10;&#10;Descrizione generata automaticamente"/>
+            <wp:docPr id="12" name="Picture 12"/>
             <wp:cNvGraphicFramePr>
               <a:graphicFrameLocks xmlns:a="http://schemas.openxmlformats.org/drawingml/2006/main" noChangeAspect="1"/>
             </wp:cNvGraphicFramePr>
@@ -3285,17 +3275,11 @@
               <a:graphicData uri="http://schemas.openxmlformats.org/drawingml/2006/picture">
                 <pic:pic xmlns:pic="http://schemas.openxmlformats.org/drawingml/2006/picture">
                   <pic:nvPicPr>
-                    <pic:cNvPr id="1162167249" name="Immagine 2" descr="Immagine che contiene schermata, cerchio&#10;&#10;Descrizione generata automaticamente"/>
+                    <pic:cNvPr id="1" name=""/>
                     <pic:cNvPicPr/>
                   </pic:nvPicPr>
                   <pic:blipFill>
-                    <a:blip r:embed="rId12">
-                      <a:extLst>
-                        <a:ext uri="{28A0092B-C50C-407E-A947-70E740481C1C}">
-                          <a14:useLocalDpi xmlns:a14="http://schemas.microsoft.com/office/drawing/2010/main" val="0"/>
-                        </a:ext>
-                      </a:extLst>
-                    </a:blip>
+                    <a:blip r:embed="rId12"/>
                     <a:stretch>
                       <a:fillRect/>
                     </a:stretch>
@@ -3303,7 +3287,7 @@
                   <pic:spPr>
                     <a:xfrm>
                       <a:off x="0" y="0"/>
-                      <a:ext cx="6473286" cy="3459628"/>
+                      <a:ext cx="6681884" cy="5199636"/>
                     </a:xfrm>
                     <a:prstGeom prst="rect">
                       <a:avLst/>
@@ -3315,6 +3299,8 @@
           </wp:inline>
         </w:drawing>
       </w:r>
+      <w:bookmarkStart w:id="3" w:name="_GoBack"/>
+      <w:bookmarkEnd w:id="3"/>
     </w:p>
     <w:p>
       <w:pPr>
@@ -3337,21 +3323,21 @@
       <w:pPr>
         <w:pStyle w:val="Heading2"/>
       </w:pPr>
-      <w:bookmarkStart w:id="3" w:name="_Toc137074969"/>
+      <w:bookmarkStart w:id="4" w:name="_Toc137074969"/>
       <w:r>
         <w:t>Casi d’uso dettagliati</w:t>
       </w:r>
-      <w:bookmarkEnd w:id="3"/>
+      <w:bookmarkEnd w:id="4"/>
     </w:p>
     <w:p>
       <w:pPr>
         <w:pStyle w:val="Heading3"/>
       </w:pPr>
-      <w:bookmarkStart w:id="4" w:name="_Toc137074970"/>
+      <w:bookmarkStart w:id="5" w:name="_Toc137074970"/>
       <w:r>
         <w:t xml:space="preserve">Caso d’uso </w:t>
       </w:r>
-      <w:bookmarkEnd w:id="4"/>
+      <w:bookmarkEnd w:id="5"/>
       <w:r>
         <w:t>prenotazione cliente</w:t>
       </w:r>
@@ -3384,10 +3370,7 @@
               <w:jc w:val="center"/>
             </w:pPr>
             <w:r>
-              <w:t xml:space="preserve">Caso d’uso </w:t>
-            </w:r>
-            <w:r>
-              <w:t>prenotazione cliente</w:t>
+              <w:t>Caso d’uso prenotazione cliente</w:t>
             </w:r>
           </w:p>
         </w:tc>
@@ -3509,6 +3492,40 @@
               <w:jc w:val="left"/>
             </w:pPr>
             <w:r>
+              <w:t>Attore finale</w:t>
+            </w:r>
+          </w:p>
+        </w:tc>
+        <w:tc>
+          <w:tcPr>
+            <w:tcW w:w="7827" w:type="dxa"/>
+            <w:shd w:val="clear" w:color="auto" w:fill="A3CEED" w:themeFill="accent2" w:themeFillTint="66"/>
+          </w:tcPr>
+          <w:p>
+            <w:pPr>
+              <w:cnfStyle w:val="000000000000" w:firstRow="0" w:lastRow="0" w:firstColumn="0" w:lastColumn="0" w:oddVBand="0" w:evenVBand="0" w:oddHBand="0" w:evenHBand="0" w:firstRowFirstColumn="0" w:firstRowLastColumn="0" w:lastRowFirstColumn="0" w:lastRowLastColumn="0"/>
+            </w:pPr>
+            <w:r>
+              <w:t>Cliente</w:t>
+            </w:r>
+          </w:p>
+        </w:tc>
+      </w:tr>
+      <w:tr>
+        <w:trPr>
+          <w:trHeight w:val="20"/>
+        </w:trPr>
+        <w:tc>
+          <w:tcPr>
+            <w:cnfStyle w:val="001000000000" w:firstRow="0" w:lastRow="0" w:firstColumn="1" w:lastColumn="0" w:oddVBand="0" w:evenVBand="0" w:oddHBand="0" w:evenHBand="0" w:firstRowFirstColumn="0" w:firstRowLastColumn="0" w:lastRowFirstColumn="0" w:lastRowLastColumn="0"/>
+            <w:tcW w:w="2127" w:type="dxa"/>
+            <w:shd w:val="clear" w:color="auto" w:fill="2683C6" w:themeFill="accent2"/>
+          </w:tcPr>
+          <w:p>
+            <w:pPr>
+              <w:jc w:val="left"/>
+            </w:pPr>
+            <w:r>
               <w:t>Parti interessate e interessi</w:t>
             </w:r>
           </w:p>
@@ -4034,8 +4051,6 @@
       <w:r>
         <w:br w:type="page"/>
       </w:r>
-      <w:bookmarkStart w:id="5" w:name="_GoBack"/>
-      <w:bookmarkEnd w:id="5"/>
     </w:p>
     <w:p>
       <w:pPr>
@@ -6028,7 +6043,7 @@
                               <w:szCs w:val="52"/>
                               <w:lang w:val="en-US"/>
                             </w:rPr>
-                            <w:t>5</w:t>
+                            <w:t>3</w:t>
                           </w:r>
                           <w:r>
                             <w:rPr>
@@ -6114,7 +6129,7 @@
                         <w:szCs w:val="52"/>
                         <w:lang w:val="en-US"/>
                       </w:rPr>
-                      <w:t>5</w:t>
+                      <w:t>3</w:t>
                     </w:r>
                     <w:r>
                       <w:rPr>
@@ -8323,9 +8338,12 @@
 </file>
 
 <file path=customXml/item1.xml><?xml version="1.0" encoding="utf-8"?>
-<p:properties xmlns:p="http://schemas.microsoft.com/office/2006/metadata/properties" xmlns:xsi="http://www.w3.org/2001/XMLSchema-instance" xmlns:pc="http://schemas.microsoft.com/office/infopath/2007/PartnerControls">
-  <documentManagement/>
-</p:properties>
+<?mso-contentType ?>
+<FormTemplates xmlns="http://schemas.microsoft.com/sharepoint/v3/contenttype/forms">
+  <Display>DocumentLibraryForm</Display>
+  <Edit>DocumentLibraryForm</Edit>
+  <New>DocumentLibraryForm</New>
+</FormTemplates>
 </file>
 
 <file path=customXml/item2.xml><?xml version="1.0" encoding="utf-8"?>
@@ -8461,12 +8479,9 @@
 </file>
 
 <file path=customXml/item3.xml><?xml version="1.0" encoding="utf-8"?>
-<?mso-contentType ?>
-<FormTemplates xmlns="http://schemas.microsoft.com/sharepoint/v3/contenttype/forms">
-  <Display>DocumentLibraryForm</Display>
-  <Edit>DocumentLibraryForm</Edit>
-  <New>DocumentLibraryForm</New>
-</FormTemplates>
+<p:properties xmlns:p="http://schemas.microsoft.com/office/2006/metadata/properties" xmlns:xsi="http://www.w3.org/2001/XMLSchema-instance" xmlns:pc="http://schemas.microsoft.com/office/infopath/2007/PartnerControls">
+  <documentManagement/>
+</p:properties>
 </file>
 
 <file path=customXml/item4.xml><?xml version="1.0" encoding="utf-8"?>
@@ -8474,10 +8489,9 @@
 </file>
 
 <file path=customXml/itemProps1.xml><?xml version="1.0" encoding="utf-8"?>
-<ds:datastoreItem xmlns:ds="http://schemas.openxmlformats.org/officeDocument/2006/customXml" ds:itemID="{264EEB5B-0194-48A9-B186-17F16B87DD69}">
+<ds:datastoreItem xmlns:ds="http://schemas.openxmlformats.org/officeDocument/2006/customXml" ds:itemID="{26BE7EAA-ECA0-4F75-9F4D-5758A781E36C}">
   <ds:schemaRefs>
-    <ds:schemaRef ds:uri="http://schemas.microsoft.com/office/2006/metadata/properties"/>
-    <ds:schemaRef ds:uri="http://schemas.microsoft.com/office/infopath/2007/PartnerControls"/>
+    <ds:schemaRef ds:uri="http://schemas.microsoft.com/sharepoint/v3/contenttype/forms"/>
   </ds:schemaRefs>
 </ds:datastoreItem>
 </file>
@@ -8501,15 +8515,16 @@
 </file>
 
 <file path=customXml/itemProps3.xml><?xml version="1.0" encoding="utf-8"?>
-<ds:datastoreItem xmlns:ds="http://schemas.openxmlformats.org/officeDocument/2006/customXml" ds:itemID="{26BE7EAA-ECA0-4F75-9F4D-5758A781E36C}">
+<ds:datastoreItem xmlns:ds="http://schemas.openxmlformats.org/officeDocument/2006/customXml" ds:itemID="{264EEB5B-0194-48A9-B186-17F16B87DD69}">
   <ds:schemaRefs>
-    <ds:schemaRef ds:uri="http://schemas.microsoft.com/sharepoint/v3/contenttype/forms"/>
+    <ds:schemaRef ds:uri="http://schemas.microsoft.com/office/2006/metadata/properties"/>
+    <ds:schemaRef ds:uri="http://schemas.microsoft.com/office/infopath/2007/PartnerControls"/>
   </ds:schemaRefs>
 </ds:datastoreItem>
 </file>
 
 <file path=customXml/itemProps4.xml><?xml version="1.0" encoding="utf-8"?>
-<ds:datastoreItem xmlns:ds="http://schemas.openxmlformats.org/officeDocument/2006/customXml" ds:itemID="{50853B37-98D0-4F6C-B773-138ED13105DA}">
+<ds:datastoreItem xmlns:ds="http://schemas.openxmlformats.org/officeDocument/2006/customXml" ds:itemID="{9F849A67-8317-42C1-8405-CCF9FBA2B37C}">
   <ds:schemaRefs>
     <ds:schemaRef ds:uri="http://schemas.openxmlformats.org/officeDocument/2006/bibliography"/>
   </ds:schemaRefs>
